--- a/Doc/connection_data_base.docx
+++ b/Doc/connection_data_base.docx
@@ -95,6 +95,9 @@
     <w:p/>
     <w:p>
       <w:r>
+        <w:rPr>
+          <w:noProof/>
+        </w:rPr>
         <w:lastRenderedPageBreak/>
         <w:drawing>
           <wp:inline distT="0" distB="0" distL="0" distR="0" wp14:anchorId="542C42BF" wp14:editId="3BD60BCA">
@@ -135,6 +138,9 @@
     </w:p>
     <w:p>
       <w:r>
+        <w:rPr>
+          <w:noProof/>
+        </w:rPr>
         <w:drawing>
           <wp:inline distT="0" distB="0" distL="0" distR="0" wp14:anchorId="75242A2B" wp14:editId="0772A105">
             <wp:extent cx="5134692" cy="3362794"/>
@@ -174,6 +180,9 @@
     </w:p>
     <w:p>
       <w:r>
+        <w:rPr>
+          <w:noProof/>
+        </w:rPr>
         <w:drawing>
           <wp:inline distT="0" distB="0" distL="0" distR="0" wp14:anchorId="58136462" wp14:editId="7AFEE707">
             <wp:extent cx="3991532" cy="1714739"/>
@@ -213,6 +222,9 @@
     </w:p>
     <w:p>
       <w:r>
+        <w:rPr>
+          <w:noProof/>
+        </w:rPr>
         <w:drawing>
           <wp:inline distT="0" distB="0" distL="0" distR="0" wp14:anchorId="1B41AA46" wp14:editId="412DF24E">
             <wp:extent cx="3991532" cy="1267002"/>
@@ -255,6 +267,9 @@
     <w:p/>
     <w:p>
       <w:r>
+        <w:rPr>
+          <w:noProof/>
+        </w:rPr>
         <w:lastRenderedPageBreak/>
         <w:drawing>
           <wp:inline distT="0" distB="0" distL="0" distR="0" wp14:anchorId="1C0EAA1D" wp14:editId="79A0D4E7">
@@ -295,6 +310,9 @@
     </w:p>
     <w:p>
       <w:r>
+        <w:rPr>
+          <w:noProof/>
+        </w:rPr>
         <w:drawing>
           <wp:inline distT="0" distB="0" distL="0" distR="0" wp14:anchorId="75ABE6D2" wp14:editId="5EC3067D">
             <wp:extent cx="3991532" cy="1695687"/>
@@ -334,6 +352,9 @@
     </w:p>
     <w:p>
       <w:r>
+        <w:rPr>
+          <w:noProof/>
+        </w:rPr>
         <w:drawing>
           <wp:inline distT="0" distB="0" distL="0" distR="0" wp14:anchorId="7BAE2E24" wp14:editId="642D05D9">
             <wp:extent cx="4458322" cy="2534004"/>
@@ -373,6 +394,9 @@
     </w:p>
     <w:p>
       <w:r>
+        <w:rPr>
+          <w:noProof/>
+        </w:rPr>
         <w:drawing>
           <wp:inline distT="0" distB="0" distL="0" distR="0" wp14:anchorId="50048A06" wp14:editId="592FE47D">
             <wp:extent cx="4020111" cy="1886213"/>
@@ -398,6 +422,53 @@
                     <a:xfrm>
                       <a:off x="0" y="0"/>
                       <a:ext cx="4020111" cy="1886213"/>
+                    </a:xfrm>
+                    <a:prstGeom prst="rect">
+                      <a:avLst/>
+                    </a:prstGeom>
+                  </pic:spPr>
+                </pic:pic>
+              </a:graphicData>
+            </a:graphic>
+          </wp:inline>
+        </w:drawing>
+      </w:r>
+    </w:p>
+    <w:p/>
+    <w:p/>
+    <w:p>
+      <w:r>
+        <w:lastRenderedPageBreak/>
+        <w:t>ALTER TABLE</w:t>
+      </w:r>
+    </w:p>
+    <w:p>
+      <w:r>
+        <w:drawing>
+          <wp:inline distT="0" distB="0" distL="0" distR="0" wp14:anchorId="72EB12C4" wp14:editId="3F3BDD1E">
+            <wp:extent cx="3496163" cy="438211"/>
+            <wp:effectExtent l="0" t="0" r="9525" b="0"/>
+            <wp:docPr id="11" name="Image 11"/>
+            <wp:cNvGraphicFramePr>
+              <a:graphicFrameLocks xmlns:a="http://schemas.openxmlformats.org/drawingml/2006/main" noChangeAspect="1"/>
+            </wp:cNvGraphicFramePr>
+            <a:graphic xmlns:a="http://schemas.openxmlformats.org/drawingml/2006/main">
+              <a:graphicData uri="http://schemas.openxmlformats.org/drawingml/2006/picture">
+                <pic:pic xmlns:pic="http://schemas.openxmlformats.org/drawingml/2006/picture">
+                  <pic:nvPicPr>
+                    <pic:cNvPr id="1" name=""/>
+                    <pic:cNvPicPr/>
+                  </pic:nvPicPr>
+                  <pic:blipFill>
+                    <a:blip r:embed="rId14"/>
+                    <a:stretch>
+                      <a:fillRect/>
+                    </a:stretch>
+                  </pic:blipFill>
+                  <pic:spPr>
+                    <a:xfrm>
+                      <a:off x="0" y="0"/>
+                      <a:ext cx="3496163" cy="438211"/>
                     </a:xfrm>
                     <a:prstGeom prst="rect">
                       <a:avLst/>
